--- a/体験コーナーゲーム作成マニュアル/クイズマニュアル/クイズマニュアル.docx
+++ b/体験コーナーゲーム作成マニュアル/クイズマニュアル/クイズマニュアル.docx
@@ -1,6 +1,6 @@
 
 <file path=word/document.xml><?xml version="1.0" encoding="utf-8"?>
-<w:document xmlns:wpc="http://schemas.microsoft.com/office/word/2010/wordprocessingCanvas" xmlns:mc="http://schemas.openxmlformats.org/markup-compatibility/2006" xmlns:o="urn:schemas-microsoft-com:office:office" xmlns:r="http://schemas.openxmlformats.org/officeDocument/2006/relationships" xmlns:m="http://schemas.openxmlformats.org/officeDocument/2006/math" xmlns:v="urn:schemas-microsoft-com:vml" xmlns:wp14="http://schemas.microsoft.com/office/word/2010/wordprocessingDrawing" xmlns:wp="http://schemas.openxmlformats.org/drawingml/2006/wordprocessingDrawing" xmlns:w10="urn:schemas-microsoft-com:office:word" xmlns:w="http://schemas.openxmlformats.org/wordprocessingml/2006/main" xmlns:w14="http://schemas.microsoft.com/office/word/2010/wordml" xmlns:w15="http://schemas.microsoft.com/office/word/2012/wordml" xmlns:wpg="http://schemas.microsoft.com/office/word/2010/wordprocessingGroup" xmlns:wpi="http://schemas.microsoft.com/office/word/2010/wordprocessingInk" xmlns:wne="http://schemas.microsoft.com/office/word/2006/wordml" xmlns:wps="http://schemas.microsoft.com/office/word/2010/wordprocessingShape" mc:Ignorable="w14 w15 wp14">
+<w:document xmlns:wpc="http://schemas.microsoft.com/office/word/2010/wordprocessingCanvas" xmlns:cx="http://schemas.microsoft.com/office/drawing/2014/chartex" xmlns:cx1="http://schemas.microsoft.com/office/drawing/2015/9/8/chartex" xmlns:cx2="http://schemas.microsoft.com/office/drawing/2015/10/21/chartex" xmlns:cx3="http://schemas.microsoft.com/office/drawing/2016/5/9/chartex" xmlns:cx4="http://schemas.microsoft.com/office/drawing/2016/5/10/chartex" xmlns:cx5="http://schemas.microsoft.com/office/drawing/2016/5/11/chartex" xmlns:cx6="http://schemas.microsoft.com/office/drawing/2016/5/12/chartex" xmlns:cx7="http://schemas.microsoft.com/office/drawing/2016/5/13/chartex" xmlns:cx8="http://schemas.microsoft.com/office/drawing/2016/5/14/chartex" xmlns:mc="http://schemas.openxmlformats.org/markup-compatibility/2006" xmlns:aink="http://schemas.microsoft.com/office/drawing/2016/ink" xmlns:am3d="http://schemas.microsoft.com/office/drawing/2017/model3d" xmlns:o="urn:schemas-microsoft-com:office:office" xmlns:r="http://schemas.openxmlformats.org/officeDocument/2006/relationships" xmlns:m="http://schemas.openxmlformats.org/officeDocument/2006/math" xmlns:v="urn:schemas-microsoft-com:vml" xmlns:wp14="http://schemas.microsoft.com/office/word/2010/wordprocessingDrawing" xmlns:wp="http://schemas.openxmlformats.org/drawingml/2006/wordprocessingDrawing" xmlns:w10="urn:schemas-microsoft-com:office:word" xmlns:w="http://schemas.openxmlformats.org/wordprocessingml/2006/main" xmlns:w14="http://schemas.microsoft.com/office/word/2010/wordml" xmlns:w15="http://schemas.microsoft.com/office/word/2012/wordml" xmlns:w16cid="http://schemas.microsoft.com/office/word/2016/wordml/cid" xmlns:w16se="http://schemas.microsoft.com/office/word/2015/wordml/symex" xmlns:wpg="http://schemas.microsoft.com/office/word/2010/wordprocessingGroup" xmlns:wpi="http://schemas.microsoft.com/office/word/2010/wordprocessingInk" xmlns:wne="http://schemas.microsoft.com/office/word/2006/wordml" xmlns:wps="http://schemas.microsoft.com/office/word/2010/wordprocessingShape" mc:Ignorable="w14 w15 w16se w16cid wp14">
   <w:body>
     <w:p>
       <w:pPr>
@@ -123,14 +123,14 @@
                     <pic:cNvPicPr/>
                   </pic:nvPicPr>
                   <pic:blipFill rotWithShape="1">
-                    <a:blip r:embed="rId4">
+                    <a:blip r:embed="rId4" cstate="print">
                       <a:extLst>
                         <a:ext uri="{28A0092B-C50C-407E-A947-70E740481C1C}">
                           <a14:useLocalDpi xmlns:a14="http://schemas.microsoft.com/office/drawing/2010/main" val="0"/>
                         </a:ext>
                       </a:extLst>
                     </a:blip>
-                    <a:srcRect l="190" t="4624" r="69366" b="60601"/>
+                    <a:srcRect/>
                     <a:stretch/>
                   </pic:blipFill>
                   <pic:spPr bwMode="auto">
@@ -446,7 +446,7 @@
               </wp:anchor>
             </w:drawing>
           </mc:Choice>
-          <mc:Fallback xmlns:w16se="http://schemas.microsoft.com/office/word/2015/wordml/symex" xmlns:w16cid="http://schemas.microsoft.com/office/word/2016/wordml/cid" xmlns:am3d="http://schemas.microsoft.com/office/drawing/2017/model3d" xmlns:aink="http://schemas.microsoft.com/office/drawing/2016/ink" xmlns:cx8="http://schemas.microsoft.com/office/drawing/2016/5/14/chartex" xmlns:cx7="http://schemas.microsoft.com/office/drawing/2016/5/13/chartex" xmlns:cx6="http://schemas.microsoft.com/office/drawing/2016/5/12/chartex" xmlns:cx5="http://schemas.microsoft.com/office/drawing/2016/5/11/chartex" xmlns:cx4="http://schemas.microsoft.com/office/drawing/2016/5/10/chartex" xmlns:cx3="http://schemas.microsoft.com/office/drawing/2016/5/9/chartex" xmlns:cx2="http://schemas.microsoft.com/office/drawing/2015/10/21/chartex" xmlns:cx1="http://schemas.microsoft.com/office/drawing/2015/9/8/chartex" xmlns:cx="http://schemas.microsoft.com/office/drawing/2014/chartex">
+          <mc:Fallback>
             <w:pict>
               <v:shapetype w14:anchorId="597C1843" id="_x0000_t202" coordsize="21600,21600" o:spt="202" path="m,l,21600r21600,l21600,xe">
                 <v:stroke joinstyle="miter"/>
@@ -509,14 +509,14 @@
                     <pic:cNvPicPr/>
                   </pic:nvPicPr>
                   <pic:blipFill rotWithShape="1">
-                    <a:blip r:embed="rId5">
+                    <a:blip r:embed="rId5" cstate="print">
                       <a:extLst>
                         <a:ext uri="{28A0092B-C50C-407E-A947-70E740481C1C}">
                           <a14:useLocalDpi xmlns:a14="http://schemas.microsoft.com/office/drawing/2010/main" val="0"/>
                         </a:ext>
                       </a:extLst>
                     </a:blip>
-                    <a:srcRect l="30711" t="15462" r="55626" b="44153"/>
+                    <a:srcRect/>
                     <a:stretch/>
                   </pic:blipFill>
                   <pic:spPr bwMode="auto">
@@ -821,14 +821,14 @@
                     <pic:cNvPicPr/>
                   </pic:nvPicPr>
                   <pic:blipFill rotWithShape="1">
-                    <a:blip r:embed="rId6">
+                    <a:blip r:embed="rId6" cstate="print">
                       <a:extLst>
                         <a:ext uri="{28A0092B-C50C-407E-A947-70E740481C1C}">
                           <a14:useLocalDpi xmlns:a14="http://schemas.microsoft.com/office/drawing/2010/main" val="0"/>
                         </a:ext>
                       </a:extLst>
                     </a:blip>
-                    <a:srcRect l="53869" t="43943" r="27047" b="40560"/>
+                    <a:srcRect/>
                     <a:stretch/>
                   </pic:blipFill>
                   <pic:spPr bwMode="auto">
@@ -898,14 +898,14 @@
                     <pic:cNvPicPr/>
                   </pic:nvPicPr>
                   <pic:blipFill rotWithShape="1">
-                    <a:blip r:embed="rId7">
+                    <a:blip r:embed="rId7" cstate="print">
                       <a:extLst>
                         <a:ext uri="{28A0092B-C50C-407E-A947-70E740481C1C}">
                           <a14:useLocalDpi xmlns:a14="http://schemas.microsoft.com/office/drawing/2010/main" val="0"/>
                         </a:ext>
                       </a:extLst>
                     </a:blip>
-                    <a:srcRect l="53714" t="44155" r="27201" b="41197"/>
+                    <a:srcRect/>
                     <a:stretch/>
                   </pic:blipFill>
                   <pic:spPr bwMode="auto">
@@ -974,14 +974,14 @@
                     <pic:cNvPicPr/>
                   </pic:nvPicPr>
                   <pic:blipFill rotWithShape="1">
-                    <a:blip r:embed="rId8">
+                    <a:blip r:embed="rId8" cstate="print">
                       <a:extLst>
                         <a:ext uri="{28A0092B-C50C-407E-A947-70E740481C1C}">
                           <a14:useLocalDpi xmlns:a14="http://schemas.microsoft.com/office/drawing/2010/main" val="0"/>
                         </a:ext>
                       </a:extLst>
                     </a:blip>
-                    <a:srcRect l="629" t="8563" r="92415" b="73049"/>
+                    <a:srcRect/>
                     <a:stretch/>
                   </pic:blipFill>
                   <pic:spPr bwMode="auto">
@@ -1018,7 +1018,7 @@
           <w:noProof/>
         </w:rPr>
         <w:drawing>
-          <wp:anchor distT="0" distB="0" distL="114300" distR="114300" simplePos="0" relativeHeight="251704320" behindDoc="0" locked="0" layoutInCell="1" allowOverlap="1" wp14:anchorId="3939CCD9" wp14:editId="6B34F1AE">
+          <wp:anchor distT="0" distB="0" distL="114300" distR="114300" simplePos="0" relativeHeight="251704320" behindDoc="0" locked="0" layoutInCell="1" allowOverlap="1" wp14:anchorId="3939CCD9" wp14:editId="3073D655">
             <wp:simplePos x="0" y="0"/>
             <wp:positionH relativeFrom="column">
               <wp:posOffset>2000250</wp:posOffset>
@@ -1041,14 +1041,14 @@
                     <pic:cNvPicPr/>
                   </pic:nvPicPr>
                   <pic:blipFill rotWithShape="1">
-                    <a:blip r:embed="rId8">
+                    <a:blip r:embed="rId9" cstate="print">
                       <a:extLst>
                         <a:ext uri="{28A0092B-C50C-407E-A947-70E740481C1C}">
                           <a14:useLocalDpi xmlns:a14="http://schemas.microsoft.com/office/drawing/2010/main" val="0"/>
                         </a:ext>
                       </a:extLst>
                     </a:blip>
-                    <a:srcRect l="22510" t="8376" r="70534" b="73236"/>
+                    <a:srcRect/>
                     <a:stretch/>
                   </pic:blipFill>
                   <pic:spPr bwMode="auto">
@@ -1132,14 +1132,14 @@
                     <pic:cNvPicPr/>
                   </pic:nvPicPr>
                   <pic:blipFill rotWithShape="1">
-                    <a:blip r:embed="rId9">
+                    <a:blip r:embed="rId10" cstate="print">
                       <a:extLst>
                         <a:ext uri="{28A0092B-C50C-407E-A947-70E740481C1C}">
                           <a14:useLocalDpi xmlns:a14="http://schemas.microsoft.com/office/drawing/2010/main" val="0"/>
                         </a:ext>
                       </a:extLst>
                     </a:blip>
-                    <a:srcRect l="30632" t="15658" r="55979" b="64277"/>
+                    <a:srcRect/>
                     <a:stretch/>
                   </pic:blipFill>
                   <pic:spPr bwMode="auto">
@@ -1222,6 +1222,7 @@
         </w:rPr>
         <w:t>「</w:t>
       </w:r>
+      <w:proofErr w:type="spellStart"/>
       <w:r>
         <w:rPr>
           <w:rFonts w:hint="eastAsia"/>
@@ -1230,6 +1231,7 @@
         </w:rPr>
         <w:t>i</w:t>
       </w:r>
+      <w:proofErr w:type="spellEnd"/>
       <w:r>
         <w:rPr>
           <w:rFonts w:hint="eastAsia"/>
@@ -1270,14 +1272,14 @@
                     <pic:cNvPicPr/>
                   </pic:nvPicPr>
                   <pic:blipFill rotWithShape="1">
-                    <a:blip r:embed="rId9">
+                    <a:blip r:embed="rId11" cstate="print">
                       <a:extLst>
                         <a:ext uri="{28A0092B-C50C-407E-A947-70E740481C1C}">
                           <a14:useLocalDpi xmlns:a14="http://schemas.microsoft.com/office/drawing/2010/main" val="0"/>
                         </a:ext>
                       </a:extLst>
                     </a:blip>
-                    <a:srcRect l="53098" t="43093" r="27355" b="42259"/>
+                    <a:srcRect/>
                     <a:stretch/>
                   </pic:blipFill>
                   <pic:spPr bwMode="auto">
@@ -1316,7 +1318,10 @@
     <w:p/>
     <w:p/>
     <w:p/>
-    <w:p/>
+    <w:p>
+      <w:bookmarkStart w:id="0" w:name="_GoBack"/>
+      <w:bookmarkEnd w:id="0"/>
+    </w:p>
     <w:p/>
     <w:p/>
     <w:p/>
@@ -1367,14 +1372,14 @@
                     <pic:cNvPicPr/>
                   </pic:nvPicPr>
                   <pic:blipFill rotWithShape="1">
-                    <a:blip r:embed="rId10">
+                    <a:blip r:embed="rId12" cstate="print">
                       <a:extLst>
                         <a:ext uri="{28A0092B-C50C-407E-A947-70E740481C1C}">
                           <a14:useLocalDpi xmlns:a14="http://schemas.microsoft.com/office/drawing/2010/main" val="0"/>
                         </a:ext>
                       </a:extLst>
                     </a:blip>
-                    <a:srcRect t="41183" r="69218" b="41409"/>
+                    <a:srcRect/>
                     <a:stretch/>
                   </pic:blipFill>
                   <pic:spPr bwMode="auto">
@@ -1488,14 +1493,14 @@
                     <pic:cNvPicPr/>
                   </pic:nvPicPr>
                   <pic:blipFill rotWithShape="1">
-                    <a:blip r:embed="rId11">
+                    <a:blip r:embed="rId13" cstate="print">
                       <a:extLst>
                         <a:ext uri="{28A0092B-C50C-407E-A947-70E740481C1C}">
                           <a14:useLocalDpi xmlns:a14="http://schemas.microsoft.com/office/drawing/2010/main" val="0"/>
                         </a:ext>
                       </a:extLst>
                     </a:blip>
-                    <a:srcRect l="30013" t="4883" r="61984" b="65185"/>
+                    <a:srcRect/>
                     <a:stretch/>
                   </pic:blipFill>
                   <pic:spPr bwMode="auto">
@@ -1557,14 +1562,14 @@
                     <pic:cNvPicPr/>
                   </pic:nvPicPr>
                   <pic:blipFill rotWithShape="1">
-                    <a:blip r:embed="rId12">
+                    <a:blip r:embed="rId14" cstate="print">
                       <a:extLst>
                         <a:ext uri="{28A0092B-C50C-407E-A947-70E740481C1C}">
                           <a14:useLocalDpi xmlns:a14="http://schemas.microsoft.com/office/drawing/2010/main" val="0"/>
                         </a:ext>
                       </a:extLst>
                     </a:blip>
-                    <a:srcRect l="10028" t="43625" r="85251" b="49864"/>
+                    <a:srcRect/>
                     <a:stretch/>
                   </pic:blipFill>
                   <pic:spPr bwMode="auto">
@@ -1624,14 +1629,14 @@
                     <pic:cNvPicPr/>
                   </pic:nvPicPr>
                   <pic:blipFill rotWithShape="1">
-                    <a:blip r:embed="rId11">
+                    <a:blip r:embed="rId13" cstate="print">
                       <a:extLst>
                         <a:ext uri="{28A0092B-C50C-407E-A947-70E740481C1C}">
                           <a14:useLocalDpi xmlns:a14="http://schemas.microsoft.com/office/drawing/2010/main" val="0"/>
                         </a:ext>
                       </a:extLst>
                     </a:blip>
-                    <a:srcRect l="30013" t="4883" r="61984" b="65185"/>
+                    <a:srcRect/>
                     <a:stretch/>
                   </pic:blipFill>
                   <pic:spPr bwMode="auto">
@@ -1693,14 +1698,14 @@
                     <pic:cNvPicPr/>
                   </pic:nvPicPr>
                   <pic:blipFill rotWithShape="1">
-                    <a:blip r:embed="rId13">
+                    <a:blip r:embed="rId15" cstate="print">
                       <a:extLst>
                         <a:ext uri="{28A0092B-C50C-407E-A947-70E740481C1C}">
                           <a14:useLocalDpi xmlns:a14="http://schemas.microsoft.com/office/drawing/2010/main" val="0"/>
                         </a:ext>
                       </a:extLst>
                     </a:blip>
-                    <a:srcRect l="14755" t="43615" r="80511" b="49742"/>
+                    <a:srcRect/>
                     <a:stretch/>
                   </pic:blipFill>
                   <pic:spPr bwMode="auto">
@@ -1858,14 +1863,14 @@
                     <pic:cNvPicPr/>
                   </pic:nvPicPr>
                   <pic:blipFill rotWithShape="1">
-                    <a:blip r:embed="rId14">
+                    <a:blip r:embed="rId16" cstate="print">
                       <a:extLst>
                         <a:ext uri="{28A0092B-C50C-407E-A947-70E740481C1C}">
                           <a14:useLocalDpi xmlns:a14="http://schemas.microsoft.com/office/drawing/2010/main" val="0"/>
                         </a:ext>
                       </a:extLst>
                     </a:blip>
-                    <a:srcRect l="5080" t="43519" r="89893" b="49759"/>
+                    <a:srcRect/>
                     <a:stretch/>
                   </pic:blipFill>
                   <pic:spPr bwMode="auto">
@@ -1925,14 +1930,14 @@
                     <pic:cNvPicPr/>
                   </pic:nvPicPr>
                   <pic:blipFill rotWithShape="1">
-                    <a:blip r:embed="rId15">
+                    <a:blip r:embed="rId17" cstate="print">
                       <a:extLst>
                         <a:ext uri="{28A0092B-C50C-407E-A947-70E740481C1C}">
                           <a14:useLocalDpi xmlns:a14="http://schemas.microsoft.com/office/drawing/2010/main" val="0"/>
                         </a:ext>
                       </a:extLst>
                     </a:blip>
-                    <a:srcRect l="59871" t="24548" r="23507" b="29823"/>
+                    <a:srcRect/>
                     <a:stretch/>
                   </pic:blipFill>
                   <pic:spPr bwMode="auto">
@@ -1986,10 +1991,7 @@
       </w:r>
     </w:p>
     <w:p/>
-    <w:p>
-      <w:bookmarkStart w:id="0" w:name="_GoBack"/>
-      <w:bookmarkEnd w:id="0"/>
-    </w:p>
+    <w:p/>
     <w:p/>
     <w:p/>
     <w:p/>
@@ -2055,14 +2057,14 @@
                     <pic:cNvPicPr/>
                   </pic:nvPicPr>
                   <pic:blipFill rotWithShape="1">
-                    <a:blip r:embed="rId12">
+                    <a:blip r:embed="rId14" cstate="print">
                       <a:extLst>
                         <a:ext uri="{28A0092B-C50C-407E-A947-70E740481C1C}">
                           <a14:useLocalDpi xmlns:a14="http://schemas.microsoft.com/office/drawing/2010/main" val="0"/>
                         </a:ext>
                       </a:extLst>
                     </a:blip>
-                    <a:srcRect l="10028" t="43625" r="85251" b="49864"/>
+                    <a:srcRect/>
                     <a:stretch/>
                   </pic:blipFill>
                   <pic:spPr bwMode="auto">
@@ -2122,14 +2124,14 @@
                     <pic:cNvPicPr/>
                   </pic:nvPicPr>
                   <pic:blipFill rotWithShape="1">
-                    <a:blip r:embed="rId12">
+                    <a:blip r:embed="rId18" cstate="print">
                       <a:extLst>
                         <a:ext uri="{28A0092B-C50C-407E-A947-70E740481C1C}">
                           <a14:useLocalDpi xmlns:a14="http://schemas.microsoft.com/office/drawing/2010/main" val="0"/>
                         </a:ext>
                       </a:extLst>
                     </a:blip>
-                    <a:srcRect l="54046" t="12160" r="29663" b="66643"/>
+                    <a:srcRect/>
                     <a:stretch/>
                   </pic:blipFill>
                   <pic:spPr bwMode="auto">
@@ -2214,14 +2216,14 @@
                     <pic:cNvPicPr/>
                   </pic:nvPicPr>
                   <pic:blipFill rotWithShape="1">
-                    <a:blip r:embed="rId13">
+                    <a:blip r:embed="rId15" cstate="print">
                       <a:extLst>
                         <a:ext uri="{28A0092B-C50C-407E-A947-70E740481C1C}">
                           <a14:useLocalDpi xmlns:a14="http://schemas.microsoft.com/office/drawing/2010/main" val="0"/>
                         </a:ext>
                       </a:extLst>
                     </a:blip>
-                    <a:srcRect l="14755" t="43615" r="80511" b="49742"/>
+                    <a:srcRect/>
                     <a:stretch/>
                   </pic:blipFill>
                   <pic:spPr bwMode="auto">
@@ -2281,14 +2283,14 @@
                     <pic:cNvPicPr/>
                   </pic:nvPicPr>
                   <pic:blipFill rotWithShape="1">
-                    <a:blip r:embed="rId13">
+                    <a:blip r:embed="rId19" cstate="print">
                       <a:extLst>
                         <a:ext uri="{28A0092B-C50C-407E-A947-70E740481C1C}">
                           <a14:useLocalDpi xmlns:a14="http://schemas.microsoft.com/office/drawing/2010/main" val="0"/>
                         </a:ext>
                       </a:extLst>
                     </a:blip>
-                    <a:srcRect l="52791" t="11247" r="31510" b="67308"/>
+                    <a:srcRect/>
                     <a:stretch/>
                   </pic:blipFill>
                   <pic:spPr bwMode="auto">
@@ -2430,14 +2432,14 @@
                     <pic:cNvPicPr/>
                   </pic:nvPicPr>
                   <pic:blipFill rotWithShape="1">
-                    <a:blip r:embed="rId16">
+                    <a:blip r:embed="rId20" cstate="print">
                       <a:extLst>
                         <a:ext uri="{28A0092B-C50C-407E-A947-70E740481C1C}">
                           <a14:useLocalDpi xmlns:a14="http://schemas.microsoft.com/office/drawing/2010/main" val="0"/>
                         </a:ext>
                       </a:extLst>
                     </a:blip>
-                    <a:srcRect l="30627" t="37363" r="58291" b="54358"/>
+                    <a:srcRect/>
                     <a:stretch/>
                   </pic:blipFill>
                   <pic:spPr bwMode="auto">
@@ -2499,14 +2501,14 @@
                     <pic:cNvPicPr/>
                   </pic:nvPicPr>
                   <pic:blipFill rotWithShape="1">
-                    <a:blip r:embed="rId16">
+                    <a:blip r:embed="rId21" cstate="print">
                       <a:extLst>
                         <a:ext uri="{28A0092B-C50C-407E-A947-70E740481C1C}">
                           <a14:useLocalDpi xmlns:a14="http://schemas.microsoft.com/office/drawing/2010/main" val="0"/>
                         </a:ext>
                       </a:extLst>
                     </a:blip>
-                    <a:srcRect l="30584" t="17844" r="58334" b="73877"/>
+                    <a:srcRect/>
                     <a:stretch/>
                   </pic:blipFill>
                   <pic:spPr bwMode="auto">
@@ -2803,10 +2805,10 @@
                           <pic:cNvPicPr/>
                         </pic:nvPicPr>
                         <pic:blipFill>
-                          <a:blip r:embed="rId17" cstate="print">
+                          <a:blip r:embed="rId22" cstate="print">
                             <a:extLst>
                               <a:ext uri="{28A0092B-C50C-407E-A947-70E740481C1C}">
-                                <a14:useLocalDpi xmlns:a14="http://schemas.microsoft.com/office/drawing/2010/main"/>
+                                <a14:useLocalDpi xmlns:a14="http://schemas.microsoft.com/office/drawing/2010/main" val="0"/>
                               </a:ext>
                             </a:extLst>
                           </a:blip>
@@ -2935,9 +2937,9 @@
               </wp:anchor>
             </w:drawing>
           </mc:Choice>
-          <mc:Fallback xmlns:w16se="http://schemas.microsoft.com/office/word/2015/wordml/symex" xmlns:w16cid="http://schemas.microsoft.com/office/word/2016/wordml/cid" xmlns:am3d="http://schemas.microsoft.com/office/drawing/2017/model3d" xmlns:aink="http://schemas.microsoft.com/office/drawing/2016/ink" xmlns:cx8="http://schemas.microsoft.com/office/drawing/2016/5/14/chartex" xmlns:cx7="http://schemas.microsoft.com/office/drawing/2016/5/13/chartex" xmlns:cx6="http://schemas.microsoft.com/office/drawing/2016/5/12/chartex" xmlns:cx5="http://schemas.microsoft.com/office/drawing/2016/5/11/chartex" xmlns:cx4="http://schemas.microsoft.com/office/drawing/2016/5/10/chartex" xmlns:cx3="http://schemas.microsoft.com/office/drawing/2016/5/9/chartex" xmlns:cx2="http://schemas.microsoft.com/office/drawing/2015/10/21/chartex" xmlns:cx1="http://schemas.microsoft.com/office/drawing/2015/9/8/chartex" xmlns:cx="http://schemas.microsoft.com/office/drawing/2014/chartex">
+          <mc:Fallback>
             <w:pict>
-              <v:group w14:anchorId="6FB6E2FB" id="グループ化 6" o:spid="_x0000_s1027" style="position:absolute;left:0;text-align:left;margin-left:0;margin-top:301.75pt;width:253.2pt;height:53.2pt;z-index:251692032;mso-position-horizontal:center;mso-position-horizontal-relative:margin" coordsize="32156,6754" o:gfxdata="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">
+              <v:group w14:anchorId="6FB6E2FB" id="グループ化 6" o:spid="_x0000_s1027" style="position:absolute;left:0;text-align:left;margin-left:0;margin-top:301.75pt;width:253.2pt;height:53.2pt;z-index:251692032;mso-position-horizontal:center;mso-position-horizontal-relative:margin" coordsize="32156,6754" o:gfxdata="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">
                 <v:shapetype id="_x0000_t75" coordsize="21600,21600" o:spt="75" o:preferrelative="t" path="m@4@5l@4@11@9@11@9@5xe" filled="f" stroked="f">
                   <v:stroke joinstyle="miter"/>
                   <v:formulas>
@@ -2958,7 +2960,7 @@
                   <o:lock v:ext="edit" aspectratio="t"/>
                 </v:shapetype>
                 <v:shape id="図 16" o:spid="_x0000_s1028" type="#_x0000_t75" alt="http://coderdojo-mito.com/wp-content/uploads/2016/12/coderdojomito_logo2.png" style="position:absolute;top:603;width:4191;height:4191;visibility:visible;mso-wrap-style:square" o:gfxdata="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">
-                  <v:imagedata r:id="rId18" o:title="coderdojomito_logo2"/>
+                  <v:imagedata r:id="rId23" o:title="coderdojomito_logo2"/>
                 </v:shape>
                 <v:shape id="_x0000_s1029" type="#_x0000_t202" style="position:absolute;left:2095;width:28766;height:5397;visibility:visible;mso-wrap-style:square;v-text-anchor:top" o:gfxdata="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" filled="f" stroked="f">
                   <v:textbox>
@@ -3041,7 +3043,7 @@
 </file>
 
 <file path=word/styles.xml><?xml version="1.0" encoding="utf-8"?>
-<w:styles xmlns:mc="http://schemas.openxmlformats.org/markup-compatibility/2006" xmlns:r="http://schemas.openxmlformats.org/officeDocument/2006/relationships" xmlns:w="http://schemas.openxmlformats.org/wordprocessingml/2006/main" xmlns:w14="http://schemas.microsoft.com/office/word/2010/wordml" xmlns:w15="http://schemas.microsoft.com/office/word/2012/wordml" mc:Ignorable="w14 w15">
+<w:styles xmlns:mc="http://schemas.openxmlformats.org/markup-compatibility/2006" xmlns:r="http://schemas.openxmlformats.org/officeDocument/2006/relationships" xmlns:w="http://schemas.openxmlformats.org/wordprocessingml/2006/main" xmlns:w14="http://schemas.microsoft.com/office/word/2010/wordml" xmlns:w15="http://schemas.microsoft.com/office/word/2012/wordml" xmlns:w16cid="http://schemas.microsoft.com/office/word/2016/wordml/cid" xmlns:w16se="http://schemas.microsoft.com/office/word/2015/wordml/symex" mc:Ignorable="w14 w15 w16se w16cid">
   <w:docDefaults>
     <w:rPrDefault>
       <w:rPr>
@@ -3054,7 +3056,7 @@
     </w:rPrDefault>
     <w:pPrDefault/>
   </w:docDefaults>
-  <w:latentStyles w:defLockedState="0" w:defUIPriority="99" w:defSemiHidden="0" w:defUnhideWhenUsed="0" w:defQFormat="0" w:count="371">
+  <w:latentStyles w:defLockedState="0" w:defUIPriority="99" w:defSemiHidden="0" w:defUnhideWhenUsed="0" w:defQFormat="0" w:count="375">
     <w:lsdException w:name="Normal" w:uiPriority="0" w:qFormat="1"/>
     <w:lsdException w:name="heading 1" w:uiPriority="9" w:qFormat="1"/>
     <w:lsdException w:name="heading 2" w:semiHidden="1" w:uiPriority="9" w:unhideWhenUsed="1" w:qFormat="1"/>
@@ -3160,7 +3162,6 @@
     <w:lsdException w:name="HTML Sample" w:semiHidden="1" w:unhideWhenUsed="1"/>
     <w:lsdException w:name="HTML Typewriter" w:semiHidden="1" w:unhideWhenUsed="1"/>
     <w:lsdException w:name="HTML Variable" w:semiHidden="1" w:unhideWhenUsed="1"/>
-    <w:lsdException w:name="Normal Table" w:semiHidden="1" w:unhideWhenUsed="1"/>
     <w:lsdException w:name="annotation subject" w:semiHidden="1" w:unhideWhenUsed="1"/>
     <w:lsdException w:name="No List" w:semiHidden="1" w:unhideWhenUsed="1"/>
     <w:lsdException w:name="Outline List 1" w:semiHidden="1" w:unhideWhenUsed="1"/>
@@ -3204,10 +3205,8 @@
     <w:lsdException w:name="Table Elegant" w:semiHidden="1" w:unhideWhenUsed="1"/>
     <w:lsdException w:name="Table Professional" w:semiHidden="1" w:unhideWhenUsed="1"/>
     <w:lsdException w:name="Table Subtle 1" w:semiHidden="1" w:unhideWhenUsed="1"/>
-    <w:lsdException w:name="Table Subtle 2" w:semiHidden="1" w:unhideWhenUsed="1"/>
     <w:lsdException w:name="Table Web 1" w:semiHidden="1" w:unhideWhenUsed="1"/>
     <w:lsdException w:name="Table Web 2" w:semiHidden="1" w:unhideWhenUsed="1"/>
-    <w:lsdException w:name="Table Web 3" w:semiHidden="1" w:unhideWhenUsed="1"/>
     <w:lsdException w:name="Balloon Text" w:semiHidden="1" w:unhideWhenUsed="1"/>
     <w:lsdException w:name="Table Grid" w:uiPriority="39"/>
     <w:lsdException w:name="Table Theme" w:semiHidden="1" w:unhideWhenUsed="1"/>
@@ -3426,6 +3425,10 @@
     <w:lsdException w:name="List Table 5 Dark Accent 6" w:uiPriority="50"/>
     <w:lsdException w:name="List Table 6 Colorful Accent 6" w:uiPriority="51"/>
     <w:lsdException w:name="List Table 7 Colorful Accent 6" w:uiPriority="52"/>
+    <w:lsdException w:name="Mention" w:semiHidden="1" w:unhideWhenUsed="1"/>
+    <w:lsdException w:name="Smart Hyperlink" w:semiHidden="1" w:unhideWhenUsed="1"/>
+    <w:lsdException w:name="Hashtag" w:semiHidden="1" w:unhideWhenUsed="1"/>
+    <w:lsdException w:name="Unresolved Mention" w:semiHidden="1" w:unhideWhenUsed="1"/>
   </w:latentStyles>
   <w:style w:type="paragraph" w:default="1" w:styleId="a">
     <w:name w:val="Normal"/>
